--- a/Document/HW 1.docx
+++ b/Document/HW 1.docx
@@ -658,36 +658,13 @@
           <w:szCs w:val="28"/>
         </w:rPr>
       </w:pPr>
-      <w:bookmarkStart w:id="0" w:name="_GoBack"/>
-      <w:bookmarkEnd w:id="0"/>
       <w:r>
         <w:rPr>
           <w:sz w:val="28"/>
           <w:szCs w:val="28"/>
         </w:rPr>
         <w:lastRenderedPageBreak/>
-        <w:t xml:space="preserve">Function </w:t>
-      </w:r>
-      <w:r>
-        <w:rPr>
-          <w:sz w:val="28"/>
-          <w:szCs w:val="28"/>
-        </w:rPr>
-        <w:t>2</w:t>
-      </w:r>
-      <w:r>
-        <w:rPr>
-          <w:sz w:val="28"/>
-          <w:szCs w:val="28"/>
-        </w:rPr>
-        <w:t xml:space="preserve">. </w:t>
-      </w:r>
-      <w:r>
-        <w:rPr>
-          <w:sz w:val="28"/>
-          <w:szCs w:val="28"/>
-        </w:rPr>
-        <w:t>Login, Signup Function</w:t>
+        <w:t>Function 2. Login, Signup Function</w:t>
       </w:r>
     </w:p>
     <w:p>
@@ -892,27 +869,15 @@
         <w:jc w:val="center"/>
       </w:pPr>
       <w:r>
-        <w:t>U</w:t>
-      </w:r>
-      <w:r>
-        <w:t xml:space="preserve">ser </w:t>
+        <w:t xml:space="preserve">User </w:t>
       </w:r>
       <w:proofErr w:type="gramStart"/>
       <w:r>
-        <w:t>dat</w:t>
-      </w:r>
-      <w:r>
-        <w:t xml:space="preserve">e </w:t>
-      </w:r>
-      <w:r>
-        <w:t xml:space="preserve"> is</w:t>
+        <w:t>date  is</w:t>
       </w:r>
       <w:proofErr w:type="gramEnd"/>
       <w:r>
-        <w:t xml:space="preserve"> stored in MySQL database syste</w:t>
-      </w:r>
-      <w:r>
-        <w:t>m.</w:t>
+        <w:t xml:space="preserve"> stored in MySQL database system.</w:t>
       </w:r>
     </w:p>
     <w:p>
@@ -1147,6 +1112,72 @@
       </w:pPr>
       <w:r>
         <w:t>This file is used when user login, System will get information from the M_USER table and check the information.</w:t>
+      </w:r>
+    </w:p>
+    <w:p>
+      <w:pPr>
+        <w:jc w:val="center"/>
+      </w:pPr>
+    </w:p>
+    <w:p>
+      <w:pPr>
+        <w:jc w:val="center"/>
+      </w:pPr>
+      <w:r>
+        <w:rPr>
+          <w:noProof/>
+        </w:rPr>
+        <w:drawing>
+          <wp:inline distT="0" distB="0" distL="0" distR="0" wp14:anchorId="204FD1E6" wp14:editId="2FAB1508">
+            <wp:extent cx="3368233" cy="3368233"/>
+            <wp:effectExtent l="0" t="0" r="0" b="0"/>
+            <wp:docPr id="10" name="Picture 10" descr="A close up of text on a whiteboard&#10;&#10;Description automatically generated"/>
+            <wp:cNvGraphicFramePr>
+              <a:graphicFrameLocks xmlns:a="http://schemas.openxmlformats.org/drawingml/2006/main" noChangeAspect="1"/>
+            </wp:cNvGraphicFramePr>
+            <a:graphic xmlns:a="http://schemas.openxmlformats.org/drawingml/2006/main">
+              <a:graphicData uri="http://schemas.openxmlformats.org/drawingml/2006/picture">
+                <pic:pic xmlns:pic="http://schemas.openxmlformats.org/drawingml/2006/picture">
+                  <pic:nvPicPr>
+                    <pic:cNvPr id="10" name="IMG_7447.JPG"/>
+                    <pic:cNvPicPr/>
+                  </pic:nvPicPr>
+                  <pic:blipFill>
+                    <a:blip r:embed="rId13" cstate="print">
+                      <a:extLst>
+                        <a:ext uri="{28A0092B-C50C-407E-A947-70E740481C1C}">
+                          <a14:useLocalDpi xmlns:a14="http://schemas.microsoft.com/office/drawing/2010/main" val="0"/>
+                        </a:ext>
+                      </a:extLst>
+                    </a:blip>
+                    <a:stretch>
+                      <a:fillRect/>
+                    </a:stretch>
+                  </pic:blipFill>
+                  <pic:spPr>
+                    <a:xfrm rot="5400000">
+                      <a:off x="0" y="0"/>
+                      <a:ext cx="3384443" cy="3384443"/>
+                    </a:xfrm>
+                    <a:prstGeom prst="rect">
+                      <a:avLst/>
+                    </a:prstGeom>
+                  </pic:spPr>
+                </pic:pic>
+              </a:graphicData>
+            </a:graphic>
+          </wp:inline>
+        </w:drawing>
+      </w:r>
+      <w:bookmarkStart w:id="0" w:name="_GoBack"/>
+      <w:bookmarkEnd w:id="0"/>
+    </w:p>
+    <w:p>
+      <w:pPr>
+        <w:jc w:val="center"/>
+      </w:pPr>
+      <w:r>
+        <w:t>Here is a first design.</w:t>
       </w:r>
     </w:p>
     <w:sectPr>
